--- a/Taitaja9.vaatimusmaarittely_v03.docx
+++ b/Taitaja9.vaatimusmaarittely_v03.docx
@@ -1,6 +1,6 @@
 
 <file path=word/document.xml><?xml version="1.0" encoding="utf-8"?>
-<w:document xmlns:wpc="http://schemas.microsoft.com/office/word/2010/wordprocessingCanvas" xmlns:cx="http://schemas.microsoft.com/office/drawing/2014/chartex" xmlns:cx1="http://schemas.microsoft.com/office/drawing/2015/9/8/chartex" xmlns:cx2="http://schemas.microsoft.com/office/drawing/2015/10/21/chartex" xmlns:cx3="http://schemas.microsoft.com/office/drawing/2016/5/9/chartex" xmlns:cx4="http://schemas.microsoft.com/office/drawing/2016/5/10/chartex" xmlns:cx5="http://schemas.microsoft.com/office/drawing/2016/5/11/chartex" xmlns:cx6="http://schemas.microsoft.com/office/drawing/2016/5/12/chartex" xmlns:cx7="http://schemas.microsoft.com/office/drawing/2016/5/13/chartex" xmlns:cx8="http://schemas.microsoft.com/office/drawing/2016/5/14/chartex" xmlns:mc="http://schemas.openxmlformats.org/markup-compatibility/2006" xmlns:aink="http://schemas.microsoft.com/office/drawing/2016/ink" xmlns:am3d="http://schemas.microsoft.com/office/drawing/2017/model3d" xmlns:o="urn:schemas-microsoft-com:office:office" xmlns:oel="http://schemas.microsoft.com/office/2019/extlst" xmlns:r="http://schemas.openxmlformats.org/officeDocument/2006/relationships" xmlns:m="http://schemas.openxmlformats.org/officeDocument/2006/math" xmlns:v="urn:schemas-microsoft-com:vml" xmlns:wp14="http://schemas.microsoft.com/office/word/2010/wordprocessingDrawing" xmlns:wp="http://schemas.openxmlformats.org/drawingml/2006/wordprocessingDrawing" xmlns:w10="urn:schemas-microsoft-com:office:word" xmlns:w="http://schemas.openxmlformats.org/wordprocessingml/2006/main" xmlns:w14="http://schemas.microsoft.com/office/word/2010/wordml" xmlns:w15="http://schemas.microsoft.com/office/word/2012/wordml" xmlns:w16cex="http://schemas.microsoft.com/office/word/2018/wordml/cex" xmlns:w16cid="http://schemas.microsoft.com/office/word/2016/wordml/cid" xmlns:w16="http://schemas.microsoft.com/office/word/2018/wordml" xmlns:w16du="http://schemas.microsoft.com/office/word/2023/wordml/word16du" xmlns:w16sdtdh="http://schemas.microsoft.com/office/word/2020/wordml/sdtdatahash" xmlns:w16se="http://schemas.microsoft.com/office/word/2015/wordml/symex" xmlns:wpg="http://schemas.microsoft.com/office/word/2010/wordprocessingGroup" xmlns:wpi="http://schemas.microsoft.com/office/word/2010/wordprocessingInk" xmlns:wne="http://schemas.microsoft.com/office/word/2006/wordml" xmlns:wps="http://schemas.microsoft.com/office/word/2010/wordprocessingShape" mc:Ignorable="w14 w15 w16se w16cid w16 w16cex w16sdtdh w16du wp14">
+<w:document xmlns:wpc="http://schemas.microsoft.com/office/word/2010/wordprocessingCanvas" xmlns:cx="http://schemas.microsoft.com/office/drawing/2014/chartex" xmlns:cx1="http://schemas.microsoft.com/office/drawing/2015/9/8/chartex" xmlns:cx2="http://schemas.microsoft.com/office/drawing/2015/10/21/chartex" xmlns:cx3="http://schemas.microsoft.com/office/drawing/2016/5/9/chartex" xmlns:cx4="http://schemas.microsoft.com/office/drawing/2016/5/10/chartex" xmlns:cx5="http://schemas.microsoft.com/office/drawing/2016/5/11/chartex" xmlns:cx6="http://schemas.microsoft.com/office/drawing/2016/5/12/chartex" xmlns:cx7="http://schemas.microsoft.com/office/drawing/2016/5/13/chartex" xmlns:cx8="http://schemas.microsoft.com/office/drawing/2016/5/14/chartex" xmlns:mc="http://schemas.openxmlformats.org/markup-compatibility/2006" xmlns:aink="http://schemas.microsoft.com/office/drawing/2016/ink" xmlns:am3d="http://schemas.microsoft.com/office/drawing/2017/model3d" xmlns:o="urn:schemas-microsoft-com:office:office" xmlns:oel="http://schemas.microsoft.com/office/2019/extlst" xmlns:r="http://schemas.openxmlformats.org/officeDocument/2006/relationships" xmlns:m="http://schemas.openxmlformats.org/officeDocument/2006/math" xmlns:v="urn:schemas-microsoft-com:vml" xmlns:wp14="http://schemas.microsoft.com/office/word/2010/wordprocessingDrawing" xmlns:wp="http://schemas.openxmlformats.org/drawingml/2006/wordprocessingDrawing" xmlns:w10="urn:schemas-microsoft-com:office:word" xmlns:w="http://schemas.openxmlformats.org/wordprocessingml/2006/main" xmlns:w14="http://schemas.microsoft.com/office/word/2010/wordml" xmlns:w15="http://schemas.microsoft.com/office/word/2012/wordml" xmlns:w16cex="http://schemas.microsoft.com/office/word/2018/wordml/cex" xmlns:w16cid="http://schemas.microsoft.com/office/word/2016/wordml/cid" xmlns:w16="http://schemas.microsoft.com/office/word/2018/wordml" xmlns:w16sdtdh="http://schemas.microsoft.com/office/word/2020/wordml/sdtdatahash" xmlns:w16se="http://schemas.microsoft.com/office/word/2015/wordml/symex" xmlns:wpg="http://schemas.microsoft.com/office/word/2010/wordprocessingGroup" xmlns:wpi="http://schemas.microsoft.com/office/word/2010/wordprocessingInk" xmlns:wne="http://schemas.microsoft.com/office/word/2006/wordml" xmlns:wps="http://schemas.microsoft.com/office/word/2010/wordprocessingShape" mc:Ignorable="w14 w15 w16se w16cid w16 w16cex w16sdtdh wp14">
   <w:body>
     <w:p>
       <w:pPr>
@@ -898,7 +898,7 @@
           <w:szCs w:val="18"/>
           <w:lang w:eastAsia="fi-FI"/>
         </w:rPr>
-        <w:t>Opiskelija nimi</w:t>
+        <w:t>Harri, Edwin</w:t>
       </w:r>
     </w:p>
     <w:p>
@@ -1842,7 +1842,7 @@
               </wp:inline>
             </w:drawing>
           </mc:Choice>
-          <mc:Fallback xmlns:a="http://schemas.openxmlformats.org/drawingml/2006/main" xmlns:pic="http://schemas.openxmlformats.org/drawingml/2006/picture" xmlns:a14="http://schemas.microsoft.com/office/drawing/2010/main">
+          <mc:Fallback xmlns:a14="http://schemas.microsoft.com/office/drawing/2010/main" xmlns:pic="http://schemas.openxmlformats.org/drawingml/2006/picture" xmlns:a="http://schemas.openxmlformats.org/drawingml/2006/main" xmlns:w16du="http://schemas.microsoft.com/office/word/2023/wordml/word16du">
             <w:pict>
               <v:rect id="Suorakulmio 4" style="width:24pt;height:24pt;visibility:visible;mso-wrap-style:square;mso-left-percent:-10001;mso-top-percent:-10001;mso-position-horizontal:absolute;mso-position-horizontal-relative:char;mso-position-vertical:absolute;mso-position-vertical-relative:line;mso-left-percent:-10001;mso-top-percent:-10001;v-text-anchor:top" alt="Ohjaaja &#10;Jussi Kuosa &#10;j äsen " o:spid="_x0000_s1026" filled="f" stroked="f" w14:anchorId="46442B7E" o:gfxdata="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">
                 <o:lock v:ext="edit" aspectratio="t"/>
@@ -2495,6 +2495,7 @@
       <w:r>
         <w:rPr>
           <w:rFonts w:ascii="Times New Roman" w:eastAsia="Times New Roman" w:hAnsi="Times New Roman" w:cs="Times New Roman"/>
+          <w:noProof/>
           <w:color w:val="000000"/>
           <w:sz w:val="18"/>
           <w:szCs w:val="18"/>
@@ -5210,7 +5211,7 @@
 </file>
 
 <file path=word/comments.xml><?xml version="1.0" encoding="utf-8"?>
-<w:comments xmlns:wpc="http://schemas.microsoft.com/office/word/2010/wordprocessingCanvas" xmlns:cx="http://schemas.microsoft.com/office/drawing/2014/chartex" xmlns:cx1="http://schemas.microsoft.com/office/drawing/2015/9/8/chartex" xmlns:cx2="http://schemas.microsoft.com/office/drawing/2015/10/21/chartex" xmlns:cx3="http://schemas.microsoft.com/office/drawing/2016/5/9/chartex" xmlns:cx4="http://schemas.microsoft.com/office/drawing/2016/5/10/chartex" xmlns:cx5="http://schemas.microsoft.com/office/drawing/2016/5/11/chartex" xmlns:cx6="http://schemas.microsoft.com/office/drawing/2016/5/12/chartex" xmlns:cx7="http://schemas.microsoft.com/office/drawing/2016/5/13/chartex" xmlns:cx8="http://schemas.microsoft.com/office/drawing/2016/5/14/chartex" xmlns:mc="http://schemas.openxmlformats.org/markup-compatibility/2006" xmlns:aink="http://schemas.microsoft.com/office/drawing/2016/ink" xmlns:am3d="http://schemas.microsoft.com/office/drawing/2017/model3d" xmlns:o="urn:schemas-microsoft-com:office:office" xmlns:oel="http://schemas.microsoft.com/office/2019/extlst" xmlns:r="http://schemas.openxmlformats.org/officeDocument/2006/relationships" xmlns:m="http://schemas.openxmlformats.org/officeDocument/2006/math" xmlns:v="urn:schemas-microsoft-com:vml" xmlns:wp14="http://schemas.microsoft.com/office/word/2010/wordprocessingDrawing" xmlns:wp="http://schemas.openxmlformats.org/drawingml/2006/wordprocessingDrawing" xmlns:w10="urn:schemas-microsoft-com:office:word" xmlns:w="http://schemas.openxmlformats.org/wordprocessingml/2006/main" xmlns:w14="http://schemas.microsoft.com/office/word/2010/wordml" xmlns:w15="http://schemas.microsoft.com/office/word/2012/wordml" xmlns:w16cex="http://schemas.microsoft.com/office/word/2018/wordml/cex" xmlns:w16cid="http://schemas.microsoft.com/office/word/2016/wordml/cid" xmlns:w16="http://schemas.microsoft.com/office/word/2018/wordml" xmlns:w16du="http://schemas.microsoft.com/office/word/2023/wordml/word16du" xmlns:w16sdtdh="http://schemas.microsoft.com/office/word/2020/wordml/sdtdatahash" xmlns:w16se="http://schemas.microsoft.com/office/word/2015/wordml/symex" xmlns:wpg="http://schemas.microsoft.com/office/word/2010/wordprocessingGroup" xmlns:wpi="http://schemas.microsoft.com/office/word/2010/wordprocessingInk" xmlns:wne="http://schemas.microsoft.com/office/word/2006/wordml" xmlns:wps="http://schemas.microsoft.com/office/word/2010/wordprocessingShape" mc:Ignorable="w14 w15 w16se w16cid w16 w16cex w16sdtdh w16du wp14">
+<w:comments xmlns:wpc="http://schemas.microsoft.com/office/word/2010/wordprocessingCanvas" xmlns:cx="http://schemas.microsoft.com/office/drawing/2014/chartex" xmlns:cx1="http://schemas.microsoft.com/office/drawing/2015/9/8/chartex" xmlns:cx2="http://schemas.microsoft.com/office/drawing/2015/10/21/chartex" xmlns:cx3="http://schemas.microsoft.com/office/drawing/2016/5/9/chartex" xmlns:cx4="http://schemas.microsoft.com/office/drawing/2016/5/10/chartex" xmlns:cx5="http://schemas.microsoft.com/office/drawing/2016/5/11/chartex" xmlns:cx6="http://schemas.microsoft.com/office/drawing/2016/5/12/chartex" xmlns:cx7="http://schemas.microsoft.com/office/drawing/2016/5/13/chartex" xmlns:cx8="http://schemas.microsoft.com/office/drawing/2016/5/14/chartex" xmlns:mc="http://schemas.openxmlformats.org/markup-compatibility/2006" xmlns:aink="http://schemas.microsoft.com/office/drawing/2016/ink" xmlns:am3d="http://schemas.microsoft.com/office/drawing/2017/model3d" xmlns:o="urn:schemas-microsoft-com:office:office" xmlns:oel="http://schemas.microsoft.com/office/2019/extlst" xmlns:r="http://schemas.openxmlformats.org/officeDocument/2006/relationships" xmlns:m="http://schemas.openxmlformats.org/officeDocument/2006/math" xmlns:v="urn:schemas-microsoft-com:vml" xmlns:wp14="http://schemas.microsoft.com/office/word/2010/wordprocessingDrawing" xmlns:wp="http://schemas.openxmlformats.org/drawingml/2006/wordprocessingDrawing" xmlns:w10="urn:schemas-microsoft-com:office:word" xmlns:w="http://schemas.openxmlformats.org/wordprocessingml/2006/main" xmlns:w14="http://schemas.microsoft.com/office/word/2010/wordml" xmlns:w15="http://schemas.microsoft.com/office/word/2012/wordml" xmlns:w16cex="http://schemas.microsoft.com/office/word/2018/wordml/cex" xmlns:w16cid="http://schemas.microsoft.com/office/word/2016/wordml/cid" xmlns:w16="http://schemas.microsoft.com/office/word/2018/wordml" xmlns:w16sdtdh="http://schemas.microsoft.com/office/word/2020/wordml/sdtdatahash" xmlns:w16se="http://schemas.microsoft.com/office/word/2015/wordml/symex" xmlns:wpg="http://schemas.microsoft.com/office/word/2010/wordprocessingGroup" xmlns:wpi="http://schemas.microsoft.com/office/word/2010/wordprocessingInk" xmlns:wne="http://schemas.microsoft.com/office/word/2006/wordml" xmlns:wps="http://schemas.microsoft.com/office/word/2010/wordprocessingShape" mc:Ignorable="w14 w15 w16se w16cid w16 w16cex w16sdtdh wp14">
   <w:comment w:id="0" w:author="Jussi Kuosa" w:date="2022-02-14T17:25:00Z" w:initials="JK">
     <w:p>
       <w:r>
@@ -5245,7 +5246,7 @@
 </file>
 
 <file path=word/commentsExtended.xml><?xml version="1.0" encoding="utf-8"?>
-<w15:commentsEx xmlns:wpc="http://schemas.microsoft.com/office/word/2010/wordprocessingCanvas" xmlns:cx="http://schemas.microsoft.com/office/drawing/2014/chartex" xmlns:cx1="http://schemas.microsoft.com/office/drawing/2015/9/8/chartex" xmlns:cx2="http://schemas.microsoft.com/office/drawing/2015/10/21/chartex" xmlns:cx3="http://schemas.microsoft.com/office/drawing/2016/5/9/chartex" xmlns:cx4="http://schemas.microsoft.com/office/drawing/2016/5/10/chartex" xmlns:cx5="http://schemas.microsoft.com/office/drawing/2016/5/11/chartex" xmlns:cx6="http://schemas.microsoft.com/office/drawing/2016/5/12/chartex" xmlns:cx7="http://schemas.microsoft.com/office/drawing/2016/5/13/chartex" xmlns:cx8="http://schemas.microsoft.com/office/drawing/2016/5/14/chartex" xmlns:mc="http://schemas.openxmlformats.org/markup-compatibility/2006" xmlns:aink="http://schemas.microsoft.com/office/drawing/2016/ink" xmlns:am3d="http://schemas.microsoft.com/office/drawing/2017/model3d" xmlns:o="urn:schemas-microsoft-com:office:office" xmlns:oel="http://schemas.microsoft.com/office/2019/extlst" xmlns:r="http://schemas.openxmlformats.org/officeDocument/2006/relationships" xmlns:m="http://schemas.openxmlformats.org/officeDocument/2006/math" xmlns:v="urn:schemas-microsoft-com:vml" xmlns:wp14="http://schemas.microsoft.com/office/word/2010/wordprocessingDrawing" xmlns:wp="http://schemas.openxmlformats.org/drawingml/2006/wordprocessingDrawing" xmlns:w10="urn:schemas-microsoft-com:office:word" xmlns:w="http://schemas.openxmlformats.org/wordprocessingml/2006/main" xmlns:w14="http://schemas.microsoft.com/office/word/2010/wordml" xmlns:w15="http://schemas.microsoft.com/office/word/2012/wordml" xmlns:w16cex="http://schemas.microsoft.com/office/word/2018/wordml/cex" xmlns:w16cid="http://schemas.microsoft.com/office/word/2016/wordml/cid" xmlns:w16="http://schemas.microsoft.com/office/word/2018/wordml" xmlns:w16du="http://schemas.microsoft.com/office/word/2023/wordml/word16du" xmlns:w16sdtdh="http://schemas.microsoft.com/office/word/2020/wordml/sdtdatahash" xmlns:w16se="http://schemas.microsoft.com/office/word/2015/wordml/symex" xmlns:wpg="http://schemas.microsoft.com/office/word/2010/wordprocessingGroup" xmlns:wpi="http://schemas.microsoft.com/office/word/2010/wordprocessingInk" xmlns:wne="http://schemas.microsoft.com/office/word/2006/wordml" xmlns:wps="http://schemas.microsoft.com/office/word/2010/wordprocessingShape" mc:Ignorable="w14 w15 w16se w16cid w16 w16cex w16sdtdh w16du wp14">
+<w15:commentsEx xmlns:wpc="http://schemas.microsoft.com/office/word/2010/wordprocessingCanvas" xmlns:cx="http://schemas.microsoft.com/office/drawing/2014/chartex" xmlns:cx1="http://schemas.microsoft.com/office/drawing/2015/9/8/chartex" xmlns:cx2="http://schemas.microsoft.com/office/drawing/2015/10/21/chartex" xmlns:cx3="http://schemas.microsoft.com/office/drawing/2016/5/9/chartex" xmlns:cx4="http://schemas.microsoft.com/office/drawing/2016/5/10/chartex" xmlns:cx5="http://schemas.microsoft.com/office/drawing/2016/5/11/chartex" xmlns:cx6="http://schemas.microsoft.com/office/drawing/2016/5/12/chartex" xmlns:cx7="http://schemas.microsoft.com/office/drawing/2016/5/13/chartex" xmlns:cx8="http://schemas.microsoft.com/office/drawing/2016/5/14/chartex" xmlns:mc="http://schemas.openxmlformats.org/markup-compatibility/2006" xmlns:aink="http://schemas.microsoft.com/office/drawing/2016/ink" xmlns:am3d="http://schemas.microsoft.com/office/drawing/2017/model3d" xmlns:o="urn:schemas-microsoft-com:office:office" xmlns:oel="http://schemas.microsoft.com/office/2019/extlst" xmlns:r="http://schemas.openxmlformats.org/officeDocument/2006/relationships" xmlns:m="http://schemas.openxmlformats.org/officeDocument/2006/math" xmlns:v="urn:schemas-microsoft-com:vml" xmlns:wp14="http://schemas.microsoft.com/office/word/2010/wordprocessingDrawing" xmlns:wp="http://schemas.openxmlformats.org/drawingml/2006/wordprocessingDrawing" xmlns:w10="urn:schemas-microsoft-com:office:word" xmlns:w="http://schemas.openxmlformats.org/wordprocessingml/2006/main" xmlns:w14="http://schemas.microsoft.com/office/word/2010/wordml" xmlns:w15="http://schemas.microsoft.com/office/word/2012/wordml" xmlns:w16cex="http://schemas.microsoft.com/office/word/2018/wordml/cex" xmlns:w16cid="http://schemas.microsoft.com/office/word/2016/wordml/cid" xmlns:w16="http://schemas.microsoft.com/office/word/2018/wordml" xmlns:w16sdtdh="http://schemas.microsoft.com/office/word/2020/wordml/sdtdatahash" xmlns:w16se="http://schemas.microsoft.com/office/word/2015/wordml/symex" xmlns:wpg="http://schemas.microsoft.com/office/word/2010/wordprocessingGroup" xmlns:wpi="http://schemas.microsoft.com/office/word/2010/wordprocessingInk" xmlns:wne="http://schemas.microsoft.com/office/word/2006/wordml" xmlns:wps="http://schemas.microsoft.com/office/word/2010/wordprocessingShape" mc:Ignorable="w14 w15 w16se w16cid w16 w16cex w16sdtdh wp14">
   <w15:commentEx w15:paraId="2B1A67B3" w15:done="0"/>
   <w15:commentEx w15:paraId="468D0416" w15:done="0"/>
   <w15:commentEx w15:paraId="457BA7CB" w15:done="0"/>
@@ -5253,7 +5254,7 @@
 </file>
 
 <file path=word/commentsExtensible.xml><?xml version="1.0" encoding="utf-8"?>
-<w16cex:commentsExtensible xmlns:wpc="http://schemas.microsoft.com/office/word/2010/wordprocessingCanvas" xmlns:cx="http://schemas.microsoft.com/office/drawing/2014/chartex" xmlns:cx1="http://schemas.microsoft.com/office/drawing/2015/9/8/chartex" xmlns:cx2="http://schemas.microsoft.com/office/drawing/2015/10/21/chartex" xmlns:cx3="http://schemas.microsoft.com/office/drawing/2016/5/9/chartex" xmlns:cx4="http://schemas.microsoft.com/office/drawing/2016/5/10/chartex" xmlns:cx5="http://schemas.microsoft.com/office/drawing/2016/5/11/chartex" xmlns:cx6="http://schemas.microsoft.com/office/drawing/2016/5/12/chartex" xmlns:cx7="http://schemas.microsoft.com/office/drawing/2016/5/13/chartex" xmlns:cx8="http://schemas.microsoft.com/office/drawing/2016/5/14/chartex" xmlns:cr="http://schemas.microsoft.com/office/comments/2020/reactions" xmlns:mc="http://schemas.openxmlformats.org/markup-compatibility/2006" xmlns:aink="http://schemas.microsoft.com/office/drawing/2016/ink" xmlns:am3d="http://schemas.microsoft.com/office/drawing/2017/model3d" xmlns:o="urn:schemas-microsoft-com:office:office" xmlns:oel="http://schemas.microsoft.com/office/2019/extlst" xmlns:r="http://schemas.openxmlformats.org/officeDocument/2006/relationships" xmlns:m="http://schemas.openxmlformats.org/officeDocument/2006/math" xmlns:v="urn:schemas-microsoft-com:vml" xmlns:wp14="http://schemas.microsoft.com/office/word/2010/wordprocessingDrawing" xmlns:wp="http://schemas.openxmlformats.org/drawingml/2006/wordprocessingDrawing" xmlns:w10="urn:schemas-microsoft-com:office:word" xmlns:w="http://schemas.openxmlformats.org/wordprocessingml/2006/main" xmlns:w14="http://schemas.microsoft.com/office/word/2010/wordml" xmlns:w15="http://schemas.microsoft.com/office/word/2012/wordml" xmlns:w16cex="http://schemas.microsoft.com/office/word/2018/wordml/cex" xmlns:w16cid="http://schemas.microsoft.com/office/word/2016/wordml/cid" xmlns:w16="http://schemas.microsoft.com/office/word/2018/wordml" xmlns:w16du="http://schemas.microsoft.com/office/word/2023/wordml/word16du" xmlns:w16sdtdh="http://schemas.microsoft.com/office/word/2020/wordml/sdtdatahash" xmlns:w16se="http://schemas.microsoft.com/office/word/2015/wordml/symex" xmlns:wpg="http://schemas.microsoft.com/office/word/2010/wordprocessingGroup" xmlns:wpi="http://schemas.microsoft.com/office/word/2010/wordprocessingInk" xmlns:wne="http://schemas.microsoft.com/office/word/2006/wordml" xmlns:wps="http://schemas.microsoft.com/office/word/2010/wordprocessingShape" mc:Ignorable="w14 w15 w16se w16cid w16 w16cex w16sdtdh cr w16du wp14">
+<w16cex:commentsExtensible xmlns:wpc="http://schemas.microsoft.com/office/word/2010/wordprocessingCanvas" xmlns:cx="http://schemas.microsoft.com/office/drawing/2014/chartex" xmlns:cx1="http://schemas.microsoft.com/office/drawing/2015/9/8/chartex" xmlns:cx2="http://schemas.microsoft.com/office/drawing/2015/10/21/chartex" xmlns:cx3="http://schemas.microsoft.com/office/drawing/2016/5/9/chartex" xmlns:cx4="http://schemas.microsoft.com/office/drawing/2016/5/10/chartex" xmlns:cx5="http://schemas.microsoft.com/office/drawing/2016/5/11/chartex" xmlns:cx6="http://schemas.microsoft.com/office/drawing/2016/5/12/chartex" xmlns:cx7="http://schemas.microsoft.com/office/drawing/2016/5/13/chartex" xmlns:cx8="http://schemas.microsoft.com/office/drawing/2016/5/14/chartex" xmlns:cr="http://schemas.microsoft.com/office/comments/2020/reactions" xmlns:mc="http://schemas.openxmlformats.org/markup-compatibility/2006" xmlns:aink="http://schemas.microsoft.com/office/drawing/2016/ink" xmlns:am3d="http://schemas.microsoft.com/office/drawing/2017/model3d" xmlns:o="urn:schemas-microsoft-com:office:office" xmlns:oel="http://schemas.microsoft.com/office/2019/extlst" xmlns:r="http://schemas.openxmlformats.org/officeDocument/2006/relationships" xmlns:m="http://schemas.openxmlformats.org/officeDocument/2006/math" xmlns:v="urn:schemas-microsoft-com:vml" xmlns:wp14="http://schemas.microsoft.com/office/word/2010/wordprocessingDrawing" xmlns:wp="http://schemas.openxmlformats.org/drawingml/2006/wordprocessingDrawing" xmlns:w10="urn:schemas-microsoft-com:office:word" xmlns:w="http://schemas.openxmlformats.org/wordprocessingml/2006/main" xmlns:w14="http://schemas.microsoft.com/office/word/2010/wordml" xmlns:w15="http://schemas.microsoft.com/office/word/2012/wordml" xmlns:w16cex="http://schemas.microsoft.com/office/word/2018/wordml/cex" xmlns:w16cid="http://schemas.microsoft.com/office/word/2016/wordml/cid" xmlns:w16="http://schemas.microsoft.com/office/word/2018/wordml" xmlns:w16sdtdh="http://schemas.microsoft.com/office/word/2020/wordml/sdtdatahash" xmlns:w16se="http://schemas.microsoft.com/office/word/2015/wordml/symex" xmlns:wpg="http://schemas.microsoft.com/office/word/2010/wordprocessingGroup" xmlns:wpi="http://schemas.microsoft.com/office/word/2010/wordprocessingInk" xmlns:wne="http://schemas.microsoft.com/office/word/2006/wordml" xmlns:wps="http://schemas.microsoft.com/office/word/2010/wordprocessingShape" mc:Ignorable="w14 w15 w16se w16cid w16 w16cex w16sdtdh cr wp14">
   <w16cex:commentExtensible w16cex:durableId="54152872" w16cex:dateUtc="2022-02-14T15:25:00Z"/>
   <w16cex:commentExtensible w16cex:durableId="489A4788" w16cex:dateUtc="2022-02-14T15:26:00Z"/>
   <w16cex:commentExtensible w16cex:durableId="7338F23F" w16cex:dateUtc="2022-02-14T15:27:00Z"/>
@@ -5261,7 +5262,7 @@
 </file>
 
 <file path=word/commentsIds.xml><?xml version="1.0" encoding="utf-8"?>
-<w16cid:commentsIds xmlns:wpc="http://schemas.microsoft.com/office/word/2010/wordprocessingCanvas" xmlns:cx="http://schemas.microsoft.com/office/drawing/2014/chartex" xmlns:cx1="http://schemas.microsoft.com/office/drawing/2015/9/8/chartex" xmlns:cx2="http://schemas.microsoft.com/office/drawing/2015/10/21/chartex" xmlns:cx3="http://schemas.microsoft.com/office/drawing/2016/5/9/chartex" xmlns:cx4="http://schemas.microsoft.com/office/drawing/2016/5/10/chartex" xmlns:cx5="http://schemas.microsoft.com/office/drawing/2016/5/11/chartex" xmlns:cx6="http://schemas.microsoft.com/office/drawing/2016/5/12/chartex" xmlns:cx7="http://schemas.microsoft.com/office/drawing/2016/5/13/chartex" xmlns:cx8="http://schemas.microsoft.com/office/drawing/2016/5/14/chartex" xmlns:mc="http://schemas.openxmlformats.org/markup-compatibility/2006" xmlns:aink="http://schemas.microsoft.com/office/drawing/2016/ink" xmlns:am3d="http://schemas.microsoft.com/office/drawing/2017/model3d" xmlns:o="urn:schemas-microsoft-com:office:office" xmlns:oel="http://schemas.microsoft.com/office/2019/extlst" xmlns:r="http://schemas.openxmlformats.org/officeDocument/2006/relationships" xmlns:m="http://schemas.openxmlformats.org/officeDocument/2006/math" xmlns:v="urn:schemas-microsoft-com:vml" xmlns:wp14="http://schemas.microsoft.com/office/word/2010/wordprocessingDrawing" xmlns:wp="http://schemas.openxmlformats.org/drawingml/2006/wordprocessingDrawing" xmlns:w10="urn:schemas-microsoft-com:office:word" xmlns:w="http://schemas.openxmlformats.org/wordprocessingml/2006/main" xmlns:w14="http://schemas.microsoft.com/office/word/2010/wordml" xmlns:w15="http://schemas.microsoft.com/office/word/2012/wordml" xmlns:w16cex="http://schemas.microsoft.com/office/word/2018/wordml/cex" xmlns:w16cid="http://schemas.microsoft.com/office/word/2016/wordml/cid" xmlns:w16="http://schemas.microsoft.com/office/word/2018/wordml" xmlns:w16du="http://schemas.microsoft.com/office/word/2023/wordml/word16du" xmlns:w16sdtdh="http://schemas.microsoft.com/office/word/2020/wordml/sdtdatahash" xmlns:w16se="http://schemas.microsoft.com/office/word/2015/wordml/symex" xmlns:wpg="http://schemas.microsoft.com/office/word/2010/wordprocessingGroup" xmlns:wpi="http://schemas.microsoft.com/office/word/2010/wordprocessingInk" xmlns:wne="http://schemas.microsoft.com/office/word/2006/wordml" xmlns:wps="http://schemas.microsoft.com/office/word/2010/wordprocessingShape" mc:Ignorable="w14 w15 w16se w16cid w16 w16cex w16sdtdh w16du wp14">
+<w16cid:commentsIds xmlns:wpc="http://schemas.microsoft.com/office/word/2010/wordprocessingCanvas" xmlns:cx="http://schemas.microsoft.com/office/drawing/2014/chartex" xmlns:cx1="http://schemas.microsoft.com/office/drawing/2015/9/8/chartex" xmlns:cx2="http://schemas.microsoft.com/office/drawing/2015/10/21/chartex" xmlns:cx3="http://schemas.microsoft.com/office/drawing/2016/5/9/chartex" xmlns:cx4="http://schemas.microsoft.com/office/drawing/2016/5/10/chartex" xmlns:cx5="http://schemas.microsoft.com/office/drawing/2016/5/11/chartex" xmlns:cx6="http://schemas.microsoft.com/office/drawing/2016/5/12/chartex" xmlns:cx7="http://schemas.microsoft.com/office/drawing/2016/5/13/chartex" xmlns:cx8="http://schemas.microsoft.com/office/drawing/2016/5/14/chartex" xmlns:mc="http://schemas.openxmlformats.org/markup-compatibility/2006" xmlns:aink="http://schemas.microsoft.com/office/drawing/2016/ink" xmlns:am3d="http://schemas.microsoft.com/office/drawing/2017/model3d" xmlns:o="urn:schemas-microsoft-com:office:office" xmlns:oel="http://schemas.microsoft.com/office/2019/extlst" xmlns:r="http://schemas.openxmlformats.org/officeDocument/2006/relationships" xmlns:m="http://schemas.openxmlformats.org/officeDocument/2006/math" xmlns:v="urn:schemas-microsoft-com:vml" xmlns:wp14="http://schemas.microsoft.com/office/word/2010/wordprocessingDrawing" xmlns:wp="http://schemas.openxmlformats.org/drawingml/2006/wordprocessingDrawing" xmlns:w10="urn:schemas-microsoft-com:office:word" xmlns:w="http://schemas.openxmlformats.org/wordprocessingml/2006/main" xmlns:w14="http://schemas.microsoft.com/office/word/2010/wordml" xmlns:w15="http://schemas.microsoft.com/office/word/2012/wordml" xmlns:w16cex="http://schemas.microsoft.com/office/word/2018/wordml/cex" xmlns:w16cid="http://schemas.microsoft.com/office/word/2016/wordml/cid" xmlns:w16="http://schemas.microsoft.com/office/word/2018/wordml" xmlns:w16sdtdh="http://schemas.microsoft.com/office/word/2020/wordml/sdtdatahash" xmlns:w16se="http://schemas.microsoft.com/office/word/2015/wordml/symex" xmlns:wpg="http://schemas.microsoft.com/office/word/2010/wordprocessingGroup" xmlns:wpi="http://schemas.microsoft.com/office/word/2010/wordprocessingInk" xmlns:wne="http://schemas.microsoft.com/office/word/2006/wordml" xmlns:wps="http://schemas.microsoft.com/office/word/2010/wordprocessingShape" mc:Ignorable="w14 w15 w16se w16cid w16 w16cex w16sdtdh wp14">
   <w16cid:commentId w16cid:paraId="2B1A67B3" w16cid:durableId="54152872"/>
   <w16cid:commentId w16cid:paraId="468D0416" w16cid:durableId="489A4788"/>
   <w16cid:commentId w16cid:paraId="457BA7CB" w16cid:durableId="7338F23F"/>
@@ -5269,7 +5270,7 @@
 </file>
 
 <file path=word/numbering.xml><?xml version="1.0" encoding="utf-8"?>
-<w:numbering xmlns:wpc="http://schemas.microsoft.com/office/word/2010/wordprocessingCanvas" xmlns:cx="http://schemas.microsoft.com/office/drawing/2014/chartex" xmlns:cx1="http://schemas.microsoft.com/office/drawing/2015/9/8/chartex" xmlns:cx2="http://schemas.microsoft.com/office/drawing/2015/10/21/chartex" xmlns:cx3="http://schemas.microsoft.com/office/drawing/2016/5/9/chartex" xmlns:cx4="http://schemas.microsoft.com/office/drawing/2016/5/10/chartex" xmlns:cx5="http://schemas.microsoft.com/office/drawing/2016/5/11/chartex" xmlns:cx6="http://schemas.microsoft.com/office/drawing/2016/5/12/chartex" xmlns:cx7="http://schemas.microsoft.com/office/drawing/2016/5/13/chartex" xmlns:cx8="http://schemas.microsoft.com/office/drawing/2016/5/14/chartex" xmlns:mc="http://schemas.openxmlformats.org/markup-compatibility/2006" xmlns:aink="http://schemas.microsoft.com/office/drawing/2016/ink" xmlns:am3d="http://schemas.microsoft.com/office/drawing/2017/model3d" xmlns:o="urn:schemas-microsoft-com:office:office" xmlns:oel="http://schemas.microsoft.com/office/2019/extlst" xmlns:r="http://schemas.openxmlformats.org/officeDocument/2006/relationships" xmlns:m="http://schemas.openxmlformats.org/officeDocument/2006/math" xmlns:v="urn:schemas-microsoft-com:vml" xmlns:wp14="http://schemas.microsoft.com/office/word/2010/wordprocessingDrawing" xmlns:wp="http://schemas.openxmlformats.org/drawingml/2006/wordprocessingDrawing" xmlns:w10="urn:schemas-microsoft-com:office:word" xmlns:w="http://schemas.openxmlformats.org/wordprocessingml/2006/main" xmlns:w14="http://schemas.microsoft.com/office/word/2010/wordml" xmlns:w15="http://schemas.microsoft.com/office/word/2012/wordml" xmlns:w16cex="http://schemas.microsoft.com/office/word/2018/wordml/cex" xmlns:w16cid="http://schemas.microsoft.com/office/word/2016/wordml/cid" xmlns:w16="http://schemas.microsoft.com/office/word/2018/wordml" xmlns:w16du="http://schemas.microsoft.com/office/word/2023/wordml/word16du" xmlns:w16sdtdh="http://schemas.microsoft.com/office/word/2020/wordml/sdtdatahash" xmlns:w16se="http://schemas.microsoft.com/office/word/2015/wordml/symex" xmlns:wpg="http://schemas.microsoft.com/office/word/2010/wordprocessingGroup" xmlns:wpi="http://schemas.microsoft.com/office/word/2010/wordprocessingInk" xmlns:wne="http://schemas.microsoft.com/office/word/2006/wordml" xmlns:wps="http://schemas.microsoft.com/office/word/2010/wordprocessingShape" mc:Ignorable="w14 w15 w16se w16cid w16 w16cex w16sdtdh w16du wp14">
+<w:numbering xmlns:wpc="http://schemas.microsoft.com/office/word/2010/wordprocessingCanvas" xmlns:cx="http://schemas.microsoft.com/office/drawing/2014/chartex" xmlns:cx1="http://schemas.microsoft.com/office/drawing/2015/9/8/chartex" xmlns:cx2="http://schemas.microsoft.com/office/drawing/2015/10/21/chartex" xmlns:cx3="http://schemas.microsoft.com/office/drawing/2016/5/9/chartex" xmlns:cx4="http://schemas.microsoft.com/office/drawing/2016/5/10/chartex" xmlns:cx5="http://schemas.microsoft.com/office/drawing/2016/5/11/chartex" xmlns:cx6="http://schemas.microsoft.com/office/drawing/2016/5/12/chartex" xmlns:cx7="http://schemas.microsoft.com/office/drawing/2016/5/13/chartex" xmlns:cx8="http://schemas.microsoft.com/office/drawing/2016/5/14/chartex" xmlns:mc="http://schemas.openxmlformats.org/markup-compatibility/2006" xmlns:aink="http://schemas.microsoft.com/office/drawing/2016/ink" xmlns:am3d="http://schemas.microsoft.com/office/drawing/2017/model3d" xmlns:o="urn:schemas-microsoft-com:office:office" xmlns:oel="http://schemas.microsoft.com/office/2019/extlst" xmlns:r="http://schemas.openxmlformats.org/officeDocument/2006/relationships" xmlns:m="http://schemas.openxmlformats.org/officeDocument/2006/math" xmlns:v="urn:schemas-microsoft-com:vml" xmlns:wp14="http://schemas.microsoft.com/office/word/2010/wordprocessingDrawing" xmlns:wp="http://schemas.openxmlformats.org/drawingml/2006/wordprocessingDrawing" xmlns:w10="urn:schemas-microsoft-com:office:word" xmlns:w="http://schemas.openxmlformats.org/wordprocessingml/2006/main" xmlns:w14="http://schemas.microsoft.com/office/word/2010/wordml" xmlns:w15="http://schemas.microsoft.com/office/word/2012/wordml" xmlns:w16cex="http://schemas.microsoft.com/office/word/2018/wordml/cex" xmlns:w16cid="http://schemas.microsoft.com/office/word/2016/wordml/cid" xmlns:w16="http://schemas.microsoft.com/office/word/2018/wordml" xmlns:w16sdtdh="http://schemas.microsoft.com/office/word/2020/wordml/sdtdatahash" xmlns:w16se="http://schemas.microsoft.com/office/word/2015/wordml/symex" xmlns:wpg="http://schemas.microsoft.com/office/word/2010/wordprocessingGroup" xmlns:wpi="http://schemas.microsoft.com/office/word/2010/wordprocessingInk" xmlns:wne="http://schemas.microsoft.com/office/word/2006/wordml" xmlns:wps="http://schemas.microsoft.com/office/word/2010/wordprocessingShape" mc:Ignorable="w14 w15 w16se w16cid w16 w16cex w16sdtdh wp14">
   <w:abstractNum w:abstractNumId="0" w15:restartNumberingAfterBreak="0">
     <w:nsid w:val="00D51EBF"/>
     <w:multiLevelType w:val="multilevel"/>
@@ -8618,7 +8619,7 @@
 </file>
 
 <file path=word/people.xml><?xml version="1.0" encoding="utf-8"?>
-<w15:people xmlns:wpc="http://schemas.microsoft.com/office/word/2010/wordprocessingCanvas" xmlns:cx="http://schemas.microsoft.com/office/drawing/2014/chartex" xmlns:cx1="http://schemas.microsoft.com/office/drawing/2015/9/8/chartex" xmlns:cx2="http://schemas.microsoft.com/office/drawing/2015/10/21/chartex" xmlns:cx3="http://schemas.microsoft.com/office/drawing/2016/5/9/chartex" xmlns:cx4="http://schemas.microsoft.com/office/drawing/2016/5/10/chartex" xmlns:cx5="http://schemas.microsoft.com/office/drawing/2016/5/11/chartex" xmlns:cx6="http://schemas.microsoft.com/office/drawing/2016/5/12/chartex" xmlns:cx7="http://schemas.microsoft.com/office/drawing/2016/5/13/chartex" xmlns:cx8="http://schemas.microsoft.com/office/drawing/2016/5/14/chartex" xmlns:mc="http://schemas.openxmlformats.org/markup-compatibility/2006" xmlns:aink="http://schemas.microsoft.com/office/drawing/2016/ink" xmlns:am3d="http://schemas.microsoft.com/office/drawing/2017/model3d" xmlns:o="urn:schemas-microsoft-com:office:office" xmlns:oel="http://schemas.microsoft.com/office/2019/extlst" xmlns:r="http://schemas.openxmlformats.org/officeDocument/2006/relationships" xmlns:m="http://schemas.openxmlformats.org/officeDocument/2006/math" xmlns:v="urn:schemas-microsoft-com:vml" xmlns:wp14="http://schemas.microsoft.com/office/word/2010/wordprocessingDrawing" xmlns:wp="http://schemas.openxmlformats.org/drawingml/2006/wordprocessingDrawing" xmlns:w10="urn:schemas-microsoft-com:office:word" xmlns:w="http://schemas.openxmlformats.org/wordprocessingml/2006/main" xmlns:w14="http://schemas.microsoft.com/office/word/2010/wordml" xmlns:w15="http://schemas.microsoft.com/office/word/2012/wordml" xmlns:w16cex="http://schemas.microsoft.com/office/word/2018/wordml/cex" xmlns:w16cid="http://schemas.microsoft.com/office/word/2016/wordml/cid" xmlns:w16="http://schemas.microsoft.com/office/word/2018/wordml" xmlns:w16du="http://schemas.microsoft.com/office/word/2023/wordml/word16du" xmlns:w16sdtdh="http://schemas.microsoft.com/office/word/2020/wordml/sdtdatahash" xmlns:w16se="http://schemas.microsoft.com/office/word/2015/wordml/symex" xmlns:wpg="http://schemas.microsoft.com/office/word/2010/wordprocessingGroup" xmlns:wpi="http://schemas.microsoft.com/office/word/2010/wordprocessingInk" xmlns:wne="http://schemas.microsoft.com/office/word/2006/wordml" xmlns:wps="http://schemas.microsoft.com/office/word/2010/wordprocessingShape" mc:Ignorable="w14 w15 w16se w16cid w16 w16cex w16sdtdh w16du wp14">
+<w15:people xmlns:wpc="http://schemas.microsoft.com/office/word/2010/wordprocessingCanvas" xmlns:cx="http://schemas.microsoft.com/office/drawing/2014/chartex" xmlns:cx1="http://schemas.microsoft.com/office/drawing/2015/9/8/chartex" xmlns:cx2="http://schemas.microsoft.com/office/drawing/2015/10/21/chartex" xmlns:cx3="http://schemas.microsoft.com/office/drawing/2016/5/9/chartex" xmlns:cx4="http://schemas.microsoft.com/office/drawing/2016/5/10/chartex" xmlns:cx5="http://schemas.microsoft.com/office/drawing/2016/5/11/chartex" xmlns:cx6="http://schemas.microsoft.com/office/drawing/2016/5/12/chartex" xmlns:cx7="http://schemas.microsoft.com/office/drawing/2016/5/13/chartex" xmlns:cx8="http://schemas.microsoft.com/office/drawing/2016/5/14/chartex" xmlns:mc="http://schemas.openxmlformats.org/markup-compatibility/2006" xmlns:aink="http://schemas.microsoft.com/office/drawing/2016/ink" xmlns:am3d="http://schemas.microsoft.com/office/drawing/2017/model3d" xmlns:o="urn:schemas-microsoft-com:office:office" xmlns:oel="http://schemas.microsoft.com/office/2019/extlst" xmlns:r="http://schemas.openxmlformats.org/officeDocument/2006/relationships" xmlns:m="http://schemas.openxmlformats.org/officeDocument/2006/math" xmlns:v="urn:schemas-microsoft-com:vml" xmlns:wp14="http://schemas.microsoft.com/office/word/2010/wordprocessingDrawing" xmlns:wp="http://schemas.openxmlformats.org/drawingml/2006/wordprocessingDrawing" xmlns:w10="urn:schemas-microsoft-com:office:word" xmlns:w="http://schemas.openxmlformats.org/wordprocessingml/2006/main" xmlns:w14="http://schemas.microsoft.com/office/word/2010/wordml" xmlns:w15="http://schemas.microsoft.com/office/word/2012/wordml" xmlns:w16cex="http://schemas.microsoft.com/office/word/2018/wordml/cex" xmlns:w16cid="http://schemas.microsoft.com/office/word/2016/wordml/cid" xmlns:w16="http://schemas.microsoft.com/office/word/2018/wordml" xmlns:w16sdtdh="http://schemas.microsoft.com/office/word/2020/wordml/sdtdatahash" xmlns:w16se="http://schemas.microsoft.com/office/word/2015/wordml/symex" xmlns:wpg="http://schemas.microsoft.com/office/word/2010/wordprocessingGroup" xmlns:wpi="http://schemas.microsoft.com/office/word/2010/wordprocessingInk" xmlns:wne="http://schemas.microsoft.com/office/word/2006/wordml" xmlns:wps="http://schemas.microsoft.com/office/word/2010/wordprocessingShape" mc:Ignorable="w14 w15 w16se w16cid w16 w16cex w16sdtdh wp14">
   <w15:person w15:author="Jussi Kuosa">
     <w15:presenceInfo w15:providerId="AD" w15:userId="S::jussi.kuosa@raseko.fi::970b17cb-7129-4d40-8a99-1346210cc0b9"/>
   </w15:person>
@@ -8626,7 +8627,7 @@
 </file>
 
 <file path=word/styles.xml><?xml version="1.0" encoding="utf-8"?>
-<w:styles xmlns:mc="http://schemas.openxmlformats.org/markup-compatibility/2006" xmlns:r="http://schemas.openxmlformats.org/officeDocument/2006/relationships" xmlns:w="http://schemas.openxmlformats.org/wordprocessingml/2006/main" xmlns:w14="http://schemas.microsoft.com/office/word/2010/wordml" xmlns:w15="http://schemas.microsoft.com/office/word/2012/wordml" xmlns:w16cex="http://schemas.microsoft.com/office/word/2018/wordml/cex" xmlns:w16cid="http://schemas.microsoft.com/office/word/2016/wordml/cid" xmlns:w16="http://schemas.microsoft.com/office/word/2018/wordml" xmlns:w16du="http://schemas.microsoft.com/office/word/2023/wordml/word16du" xmlns:w16sdtdh="http://schemas.microsoft.com/office/word/2020/wordml/sdtdatahash" xmlns:w16se="http://schemas.microsoft.com/office/word/2015/wordml/symex" mc:Ignorable="w14 w15 w16se w16cid w16 w16cex w16sdtdh w16du">
+<w:styles xmlns:mc="http://schemas.openxmlformats.org/markup-compatibility/2006" xmlns:r="http://schemas.openxmlformats.org/officeDocument/2006/relationships" xmlns:w="http://schemas.openxmlformats.org/wordprocessingml/2006/main" xmlns:w14="http://schemas.microsoft.com/office/word/2010/wordml" xmlns:w15="http://schemas.microsoft.com/office/word/2012/wordml" xmlns:w16cex="http://schemas.microsoft.com/office/word/2018/wordml/cex" xmlns:w16cid="http://schemas.microsoft.com/office/word/2016/wordml/cid" xmlns:w16="http://schemas.microsoft.com/office/word/2018/wordml" xmlns:w16sdtdh="http://schemas.microsoft.com/office/word/2020/wordml/sdtdatahash" xmlns:w16se="http://schemas.microsoft.com/office/word/2015/wordml/symex" mc:Ignorable="w14 w15 w16se w16cid w16 w16cex w16sdtdh">
   <w:docDefaults>
     <w:rPrDefault>
       <w:rPr>
@@ -9424,23 +9425,6 @@
 </file>
 
 <file path=customXml/item1.xml><?xml version="1.0" encoding="utf-8"?>
-<?mso-contentType ?>
-<FormTemplates xmlns="http://schemas.microsoft.com/sharepoint/v3/contenttype/forms">
-  <Display>DocumentLibraryForm</Display>
-  <Edit>DocumentLibraryForm</Edit>
-  <New>DocumentLibraryForm</New>
-</FormTemplates>
-</file>
-
-<file path=customXml/item2.xml><?xml version="1.0" encoding="utf-8"?>
-<p:properties xmlns:p="http://schemas.microsoft.com/office/2006/metadata/properties" xmlns:xsi="http://www.w3.org/2001/XMLSchema-instance" xmlns:pc="http://schemas.microsoft.com/office/infopath/2007/PartnerControls">
-  <documentManagement>
-    <ReferenceId xmlns="2c4aad46-dd75-4c3b-9166-b4d3f64dfd9d" xsi:nil="true"/>
-  </documentManagement>
-</p:properties>
-</file>
-
-<file path=customXml/item3.xml><?xml version="1.0" encoding="utf-8"?>
 <ct:contentTypeSchema xmlns:ct="http://schemas.microsoft.com/office/2006/metadata/contentType" xmlns:ma="http://schemas.microsoft.com/office/2006/metadata/properties/metaAttributes" ct:_="" ma:_="" ma:contentTypeName="Asiakirja" ma:contentTypeID="0x0101005D78EEE93AA1A94BB0E654B71A3D90B8" ma:contentTypeVersion="10" ma:contentTypeDescription="Luo uusi asiakirja." ma:contentTypeScope="" ma:versionID="4622eefd0d9e6d9c0dcd0ba809936186">
   <xsd:schema xmlns:xsd="http://www.w3.org/2001/XMLSchema" xmlns:xs="http://www.w3.org/2001/XMLSchema" xmlns:p="http://schemas.microsoft.com/office/2006/metadata/properties" xmlns:ns2="2c4aad46-dd75-4c3b-9166-b4d3f64dfd9d" targetNamespace="http://schemas.microsoft.com/office/2006/metadata/properties" ma:root="true" ma:fieldsID="28a304b473a0608aba98ba5a726bcec9" ns2:_="">
     <xsd:import namespace="2c4aad46-dd75-4c3b-9166-b4d3f64dfd9d"/>
@@ -9624,10 +9608,37 @@
 </ct:contentTypeSchema>
 </file>
 
+<file path=customXml/item2.xml><?xml version="1.0" encoding="utf-8"?>
+<p:properties xmlns:p="http://schemas.microsoft.com/office/2006/metadata/properties" xmlns:xsi="http://www.w3.org/2001/XMLSchema-instance" xmlns:pc="http://schemas.microsoft.com/office/infopath/2007/PartnerControls">
+  <documentManagement>
+    <ReferenceId xmlns="2c4aad46-dd75-4c3b-9166-b4d3f64dfd9d" xsi:nil="true"/>
+  </documentManagement>
+</p:properties>
+</file>
+
+<file path=customXml/item3.xml><?xml version="1.0" encoding="utf-8"?>
+<?mso-contentType ?>
+<FormTemplates xmlns="http://schemas.microsoft.com/sharepoint/v3/contenttype/forms">
+  <Display>DocumentLibraryForm</Display>
+  <Edit>DocumentLibraryForm</Edit>
+  <New>DocumentLibraryForm</New>
+</FormTemplates>
+</file>
+
 <file path=customXml/itemProps1.xml><?xml version="1.0" encoding="utf-8"?>
-<ds:datastoreItem xmlns:ds="http://schemas.openxmlformats.org/officeDocument/2006/customXml" ds:itemID="{F12F4E78-26EC-4154-9D52-DA5E1664FB1C}">
+<ds:datastoreItem xmlns:ds="http://schemas.openxmlformats.org/officeDocument/2006/customXml" ds:itemID="{4300F15C-95BF-4180-A09C-29C9D3D24B1C}">
   <ds:schemaRefs>
-    <ds:schemaRef ds:uri="http://schemas.microsoft.com/sharepoint/v3/contenttype/forms"/>
+    <ds:schemaRef ds:uri="http://schemas.microsoft.com/office/2006/metadata/contentType"/>
+    <ds:schemaRef ds:uri="http://schemas.microsoft.com/office/2006/metadata/properties/metaAttributes"/>
+    <ds:schemaRef ds:uri="http://www.w3.org/2001/XMLSchema"/>
+    <ds:schemaRef ds:uri="http://schemas.microsoft.com/office/2006/metadata/properties"/>
+    <ds:schemaRef ds:uri="2c4aad46-dd75-4c3b-9166-b4d3f64dfd9d"/>
+    <ds:schemaRef ds:uri="http://schemas.microsoft.com/office/2006/documentManagement/types"/>
+    <ds:schemaRef ds:uri="http://schemas.microsoft.com/office/infopath/2007/PartnerControls"/>
+    <ds:schemaRef ds:uri="http://schemas.openxmlformats.org/package/2006/metadata/core-properties"/>
+    <ds:schemaRef ds:uri="http://purl.org/dc/elements/1.1/"/>
+    <ds:schemaRef ds:uri="http://purl.org/dc/terms/"/>
+    <ds:schemaRef ds:uri="http://schemas.microsoft.com/internal/obd"/>
   </ds:schemaRefs>
 </ds:datastoreItem>
 </file>
@@ -9643,19 +9654,9 @@
 </file>
 
 <file path=customXml/itemProps3.xml><?xml version="1.0" encoding="utf-8"?>
-<ds:datastoreItem xmlns:ds="http://schemas.openxmlformats.org/officeDocument/2006/customXml" ds:itemID="{4300F15C-95BF-4180-A09C-29C9D3D24B1C}">
+<ds:datastoreItem xmlns:ds="http://schemas.openxmlformats.org/officeDocument/2006/customXml" ds:itemID="{F12F4E78-26EC-4154-9D52-DA5E1664FB1C}">
   <ds:schemaRefs>
-    <ds:schemaRef ds:uri="http://schemas.microsoft.com/office/2006/metadata/contentType"/>
-    <ds:schemaRef ds:uri="http://schemas.microsoft.com/office/2006/metadata/properties/metaAttributes"/>
-    <ds:schemaRef ds:uri="http://www.w3.org/2001/XMLSchema"/>
-    <ds:schemaRef ds:uri="http://schemas.microsoft.com/office/2006/metadata/properties"/>
-    <ds:schemaRef ds:uri="2c4aad46-dd75-4c3b-9166-b4d3f64dfd9d"/>
-    <ds:schemaRef ds:uri="http://schemas.microsoft.com/office/2006/documentManagement/types"/>
-    <ds:schemaRef ds:uri="http://schemas.microsoft.com/office/infopath/2007/PartnerControls"/>
-    <ds:schemaRef ds:uri="http://schemas.openxmlformats.org/package/2006/metadata/core-properties"/>
-    <ds:schemaRef ds:uri="http://purl.org/dc/elements/1.1/"/>
-    <ds:schemaRef ds:uri="http://purl.org/dc/terms/"/>
-    <ds:schemaRef ds:uri="http://schemas.microsoft.com/internal/obd"/>
+    <ds:schemaRef ds:uri="http://schemas.microsoft.com/sharepoint/v3/contenttype/forms"/>
   </ds:schemaRefs>
 </ds:datastoreItem>
 </file>